--- a/nginx_install/[추천]Nginx_fluentd_시스템 환경파일.docx
+++ b/nginx_install/[추천]Nginx_fluentd_시스템 환경파일.docx
@@ -9,7 +9,6 @@
         <w:autoSpaceDE/>
         <w:autoSpaceDN/>
         <w:rPr>
-          <w:rFonts w:hint="eastAsia"/>
           <w:b/>
         </w:rPr>
       </w:pPr>
@@ -27,9 +26,6 @@
         <w:wordWrap/>
         <w:autoSpaceDE/>
         <w:autoSpaceDN/>
-        <w:rPr>
-          <w:rFonts w:hint="eastAsia"/>
-        </w:rPr>
       </w:pPr>
       <w:r>
         <w:rPr>
@@ -81,9 +77,6 @@
         <w:autoSpaceDE/>
         <w:autoSpaceDN/>
         <w:ind w:firstLineChars="500" w:firstLine="1000"/>
-        <w:rPr>
-          <w:rFonts w:hint="eastAsia"/>
-        </w:rPr>
       </w:pPr>
       <w:r>
         <w:rPr>
@@ -176,9 +169,6 @@
         <w:wordWrap/>
         <w:autoSpaceDE/>
         <w:autoSpaceDN/>
-        <w:rPr>
-          <w:rFonts w:hint="eastAsia"/>
-        </w:rPr>
       </w:pPr>
       <w:proofErr w:type="spellStart"/>
       <w:proofErr w:type="gramStart"/>
@@ -235,9 +225,6 @@
         <w:autoSpaceDE/>
         <w:autoSpaceDN/>
         <w:ind w:firstLineChars="500" w:firstLine="1000"/>
-        <w:rPr>
-          <w:rFonts w:hint="eastAsia"/>
-        </w:rPr>
       </w:pPr>
       <w:r>
         <w:rPr>
@@ -301,8 +288,6 @@
         </w:rPr>
         <w:t xml:space="preserve"> (구동)</w:t>
       </w:r>
-      <w:bookmarkStart w:id="0" w:name="_GoBack"/>
-      <w:bookmarkEnd w:id="0"/>
     </w:p>
     <w:p>
       <w:pPr>
@@ -310,9 +295,6 @@
         <w:wordWrap/>
         <w:autoSpaceDE/>
         <w:autoSpaceDN/>
-        <w:rPr>
-          <w:rFonts w:hint="eastAsia"/>
-        </w:rPr>
       </w:pPr>
       <w:r>
         <w:rPr>
@@ -342,9 +324,6 @@
         <w:autoSpaceDE/>
         <w:autoSpaceDN/>
         <w:ind w:firstLineChars="500" w:firstLine="1000"/>
-        <w:rPr>
-          <w:rFonts w:hint="eastAsia"/>
-        </w:rPr>
       </w:pPr>
       <w:r>
         <w:rPr>
@@ -427,9 +406,6 @@
         <w:wordWrap/>
         <w:autoSpaceDE/>
         <w:autoSpaceDN/>
-        <w:rPr>
-          <w:rFonts w:hint="eastAsia"/>
-        </w:rPr>
       </w:pPr>
       <w:r>
         <w:t>E</w:t>
@@ -470,9 +446,6 @@
         <w:wordWrap/>
         <w:autoSpaceDE/>
         <w:autoSpaceDN/>
-        <w:rPr>
-          <w:rFonts w:hint="eastAsia"/>
-        </w:rPr>
       </w:pPr>
       <w:r>
         <w:rPr>
@@ -514,9 +487,6 @@
         <w:wordWrap/>
         <w:autoSpaceDE/>
         <w:autoSpaceDN/>
-        <w:rPr>
-          <w:rFonts w:hint="eastAsia"/>
-        </w:rPr>
       </w:pPr>
       <w:r>
         <w:rPr>
@@ -3180,6 +3150,7 @@
           </w:p>
           <w:p>
             <w:r>
+              <w:lastRenderedPageBreak/>
               <w:t xml:space="preserve">    }</w:t>
             </w:r>
           </w:p>
@@ -3614,12 +3585,12 @@
           </w:p>
           <w:p>
             <w:r>
+              <w:lastRenderedPageBreak/>
               <w:t xml:space="preserve">        location ~ ^/.*/_aliases$ {</w:t>
             </w:r>
           </w:p>
           <w:p>
             <w:r>
-              <w:lastRenderedPageBreak/>
               <w:t xml:space="preserve">            #</w:t>
             </w:r>
             <w:proofErr w:type="spellStart"/>
@@ -4079,220 +4050,220 @@
           </w:tcPr>
           <w:p>
             <w:r>
+              <w:t>[root@dev1 td-agent]# cat td-</w:t>
+            </w:r>
+            <w:proofErr w:type="spellStart"/>
+            <w:r>
+              <w:t>agent.conf</w:t>
+            </w:r>
+            <w:proofErr w:type="spellEnd"/>
+          </w:p>
+          <w:p/>
+          <w:p>
+            <w:r>
+              <w:t>## built-in TCP input</w:t>
+            </w:r>
+          </w:p>
+          <w:p>
+            <w:r>
+              <w:t>## $ echo &lt;</w:t>
+            </w:r>
+            <w:proofErr w:type="spellStart"/>
+            <w:r>
+              <w:t>json</w:t>
+            </w:r>
+            <w:proofErr w:type="spellEnd"/>
+            <w:r>
+              <w:t>&gt; | fluent-cat &lt;tag&gt;</w:t>
+            </w:r>
+          </w:p>
+          <w:p>
+            <w:r>
+              <w:t>&lt;source&gt;</w:t>
+            </w:r>
+          </w:p>
+          <w:p>
+            <w:r>
+              <w:t xml:space="preserve">  @type forward</w:t>
+            </w:r>
+          </w:p>
+          <w:p>
+            <w:r>
+              <w:t xml:space="preserve">  bind 127.0.0.1</w:t>
+            </w:r>
+          </w:p>
+          <w:p>
+            <w:r>
+              <w:t xml:space="preserve">  port 24224</w:t>
+            </w:r>
+          </w:p>
+          <w:p/>
+          <w:p>
+            <w:r>
+              <w:t>&lt;/source&gt;</w:t>
+            </w:r>
+          </w:p>
+          <w:p/>
+          <w:p>
+            <w:r>
+              <w:t>## built-in UNIX socket input</w:t>
+            </w:r>
+          </w:p>
+          <w:p>
+            <w:r>
+              <w:t>#&lt;source&gt;</w:t>
+            </w:r>
+          </w:p>
+          <w:p>
+            <w:r>
+              <w:t xml:space="preserve">#  @type </w:t>
+            </w:r>
+            <w:proofErr w:type="spellStart"/>
+            <w:r>
+              <w:t>unix</w:t>
+            </w:r>
+            <w:proofErr w:type="spellEnd"/>
+          </w:p>
+          <w:p>
+            <w:r>
+              <w:t>#&lt;/source&gt;</w:t>
+            </w:r>
+          </w:p>
+          <w:p/>
+          <w:p>
+            <w:r>
+              <w:t># HTTP input</w:t>
+            </w:r>
+          </w:p>
+          <w:p>
+            <w:r>
+              <w:t># http://localhost:9999/&lt;tag&gt;?json=&lt;json&gt;</w:t>
+            </w:r>
+          </w:p>
+          <w:p>
+            <w:r>
+              <w:t>&lt;source&gt;</w:t>
+            </w:r>
+          </w:p>
+          <w:p>
+            <w:r>
+              <w:t xml:space="preserve">  @type http</w:t>
+            </w:r>
+          </w:p>
+          <w:p>
+            <w:r>
+              <w:t xml:space="preserve">  port 9999</w:t>
+            </w:r>
+          </w:p>
+          <w:p>
+            <w:r>
+              <w:t xml:space="preserve">  bind 0.0.0.0</w:t>
+            </w:r>
+          </w:p>
+          <w:p>
+            <w:r>
+              <w:t xml:space="preserve">  </w:t>
+            </w:r>
+            <w:proofErr w:type="spellStart"/>
+            <w:r>
+              <w:t>body_size_limit</w:t>
+            </w:r>
+            <w:proofErr w:type="spellEnd"/>
+            <w:r>
+              <w:t xml:space="preserve"> 32m</w:t>
+            </w:r>
+          </w:p>
+          <w:p>
+            <w:r>
+              <w:t xml:space="preserve">  </w:t>
+            </w:r>
+            <w:proofErr w:type="spellStart"/>
+            <w:r>
+              <w:t>keepalive_timeout</w:t>
+            </w:r>
+            <w:proofErr w:type="spellEnd"/>
+            <w:r>
+              <w:t xml:space="preserve"> 10s</w:t>
+            </w:r>
+          </w:p>
+          <w:p>
+            <w:r>
+              <w:t>&lt;/source&gt;</w:t>
+            </w:r>
+          </w:p>
+          <w:p/>
+          <w:p>
+            <w:r>
+              <w:t>## File input</w:t>
+            </w:r>
+          </w:p>
+          <w:p>
+            <w:r>
+              <w:t>## read apache logs with tag=</w:t>
+            </w:r>
+            <w:proofErr w:type="spellStart"/>
+            <w:r>
+              <w:t>apache.access</w:t>
+            </w:r>
+            <w:proofErr w:type="spellEnd"/>
+          </w:p>
+          <w:p>
+            <w:r>
+              <w:t>#&lt;source&gt;</w:t>
+            </w:r>
+          </w:p>
+          <w:p>
+            <w:r>
+              <w:t>#  @type tail</w:t>
+            </w:r>
+          </w:p>
+          <w:p>
+            <w:r>
+              <w:t>#  format apache</w:t>
+            </w:r>
+          </w:p>
+          <w:p>
+            <w:r>
+              <w:t>#  path /</w:t>
+            </w:r>
+            <w:proofErr w:type="spellStart"/>
+            <w:r>
+              <w:t>var</w:t>
+            </w:r>
+            <w:proofErr w:type="spellEnd"/>
+            <w:r>
+              <w:t>/log/httpd-access.log</w:t>
+            </w:r>
+          </w:p>
+          <w:p>
+            <w:r>
+              <w:t xml:space="preserve">#  tag </w:t>
+            </w:r>
+            <w:proofErr w:type="spellStart"/>
+            <w:r>
+              <w:t>apache.access</w:t>
+            </w:r>
+            <w:proofErr w:type="spellEnd"/>
+          </w:p>
+          <w:p>
+            <w:r>
+              <w:t>#&lt;/source&gt;</w:t>
+            </w:r>
+          </w:p>
+          <w:p/>
+          <w:p>
+            <w:r>
+              <w:t># Listen HTTP for monitoring</w:t>
+            </w:r>
+          </w:p>
+          <w:p>
+            <w:r>
+              <w:t># http://localhost:24220/api/plugins</w:t>
+            </w:r>
+          </w:p>
+          <w:p>
+            <w:r>
               <w:lastRenderedPageBreak/>
-              <w:t>[root@dev1 td-agent]# cat td-</w:t>
-            </w:r>
-            <w:proofErr w:type="spellStart"/>
-            <w:r>
-              <w:t>agent.conf</w:t>
-            </w:r>
-            <w:proofErr w:type="spellEnd"/>
-          </w:p>
-          <w:p/>
-          <w:p>
-            <w:r>
-              <w:t>## built-in TCP input</w:t>
-            </w:r>
-          </w:p>
-          <w:p>
-            <w:r>
-              <w:t>## $ echo &lt;</w:t>
-            </w:r>
-            <w:proofErr w:type="spellStart"/>
-            <w:r>
-              <w:t>json</w:t>
-            </w:r>
-            <w:proofErr w:type="spellEnd"/>
-            <w:r>
-              <w:t>&gt; | fluent-cat &lt;tag&gt;</w:t>
-            </w:r>
-          </w:p>
-          <w:p>
-            <w:r>
-              <w:t>&lt;source&gt;</w:t>
-            </w:r>
-          </w:p>
-          <w:p>
-            <w:r>
-              <w:t xml:space="preserve">  @type forward</w:t>
-            </w:r>
-          </w:p>
-          <w:p>
-            <w:r>
-              <w:t xml:space="preserve">  bind 127.0.0.1</w:t>
-            </w:r>
-          </w:p>
-          <w:p>
-            <w:r>
-              <w:t xml:space="preserve">  port 24224</w:t>
-            </w:r>
-          </w:p>
-          <w:p/>
-          <w:p>
-            <w:r>
-              <w:t>&lt;/source&gt;</w:t>
-            </w:r>
-          </w:p>
-          <w:p/>
-          <w:p>
-            <w:r>
-              <w:t>## built-in UNIX socket input</w:t>
-            </w:r>
-          </w:p>
-          <w:p>
-            <w:r>
-              <w:t>#&lt;source&gt;</w:t>
-            </w:r>
-          </w:p>
-          <w:p>
-            <w:r>
-              <w:t xml:space="preserve">#  @type </w:t>
-            </w:r>
-            <w:proofErr w:type="spellStart"/>
-            <w:r>
-              <w:t>unix</w:t>
-            </w:r>
-            <w:proofErr w:type="spellEnd"/>
-          </w:p>
-          <w:p>
-            <w:r>
-              <w:t>#&lt;/source&gt;</w:t>
-            </w:r>
-          </w:p>
-          <w:p/>
-          <w:p>
-            <w:r>
-              <w:t># HTTP input</w:t>
-            </w:r>
-          </w:p>
-          <w:p>
-            <w:r>
-              <w:t># http://localhost:9999/&lt;tag&gt;?json=&lt;json&gt;</w:t>
-            </w:r>
-          </w:p>
-          <w:p>
-            <w:r>
-              <w:t>&lt;source&gt;</w:t>
-            </w:r>
-          </w:p>
-          <w:p>
-            <w:r>
-              <w:t xml:space="preserve">  @type http</w:t>
-            </w:r>
-          </w:p>
-          <w:p>
-            <w:r>
-              <w:t xml:space="preserve">  port 9999</w:t>
-            </w:r>
-          </w:p>
-          <w:p>
-            <w:r>
-              <w:t xml:space="preserve">  bind 0.0.0.0</w:t>
-            </w:r>
-          </w:p>
-          <w:p>
-            <w:r>
-              <w:t xml:space="preserve">  </w:t>
-            </w:r>
-            <w:proofErr w:type="spellStart"/>
-            <w:r>
-              <w:t>body_size_limit</w:t>
-            </w:r>
-            <w:proofErr w:type="spellEnd"/>
-            <w:r>
-              <w:t xml:space="preserve"> 32m</w:t>
-            </w:r>
-          </w:p>
-          <w:p>
-            <w:r>
-              <w:t xml:space="preserve">  </w:t>
-            </w:r>
-            <w:proofErr w:type="spellStart"/>
-            <w:r>
-              <w:t>keepalive_timeout</w:t>
-            </w:r>
-            <w:proofErr w:type="spellEnd"/>
-            <w:r>
-              <w:t xml:space="preserve"> 10s</w:t>
-            </w:r>
-          </w:p>
-          <w:p>
-            <w:r>
-              <w:t>&lt;/source&gt;</w:t>
-            </w:r>
-          </w:p>
-          <w:p/>
-          <w:p>
-            <w:r>
-              <w:t>## File input</w:t>
-            </w:r>
-          </w:p>
-          <w:p>
-            <w:r>
-              <w:t>## read apache logs with tag=</w:t>
-            </w:r>
-            <w:proofErr w:type="spellStart"/>
-            <w:r>
-              <w:t>apache.access</w:t>
-            </w:r>
-            <w:proofErr w:type="spellEnd"/>
-          </w:p>
-          <w:p>
-            <w:r>
-              <w:t>#&lt;source&gt;</w:t>
-            </w:r>
-          </w:p>
-          <w:p>
-            <w:r>
-              <w:t>#  @type tail</w:t>
-            </w:r>
-          </w:p>
-          <w:p>
-            <w:r>
-              <w:t>#  format apache</w:t>
-            </w:r>
-          </w:p>
-          <w:p>
-            <w:r>
-              <w:t>#  path /</w:t>
-            </w:r>
-            <w:proofErr w:type="spellStart"/>
-            <w:r>
-              <w:t>var</w:t>
-            </w:r>
-            <w:proofErr w:type="spellEnd"/>
-            <w:r>
-              <w:t>/log/httpd-access.log</w:t>
-            </w:r>
-          </w:p>
-          <w:p>
-            <w:r>
-              <w:t xml:space="preserve">#  tag </w:t>
-            </w:r>
-            <w:proofErr w:type="spellStart"/>
-            <w:r>
-              <w:t>apache.access</w:t>
-            </w:r>
-            <w:proofErr w:type="spellEnd"/>
-          </w:p>
-          <w:p>
-            <w:r>
-              <w:t>#&lt;/source&gt;</w:t>
-            </w:r>
-          </w:p>
-          <w:p/>
-          <w:p>
-            <w:r>
-              <w:t># Listen HTTP for monitoring</w:t>
-            </w:r>
-          </w:p>
-          <w:p>
-            <w:r>
-              <w:t># http://localhost:24220/api/plugins</w:t>
-            </w:r>
-          </w:p>
-          <w:p>
-            <w:r>
               <w:t># http://localhost:24220/api/plugins?type=TYPE</w:t>
             </w:r>
           </w:p>
@@ -4303,7 +4274,6 @@
           </w:p>
           <w:p>
             <w:r>
-              <w:lastRenderedPageBreak/>
               <w:t>&lt;source&gt;</w:t>
             </w:r>
           </w:p>
@@ -8567,6 +8537,12 @@
       </w:r>
     </w:p>
     <w:sectPr>
+      <w:headerReference w:type="even" r:id="rId7"/>
+      <w:headerReference w:type="default" r:id="rId8"/>
+      <w:footerReference w:type="even" r:id="rId9"/>
+      <w:footerReference w:type="default" r:id="rId10"/>
+      <w:headerReference w:type="first" r:id="rId11"/>
+      <w:footerReference w:type="first" r:id="rId12"/>
       <w:pgSz w:w="11906" w:h="16838"/>
       <w:pgMar w:top="1701" w:right="1440" w:bottom="1440" w:left="1440" w:header="851" w:footer="992" w:gutter="0"/>
       <w:cols w:space="425"/>
@@ -8601,6 +8577,62 @@
 </w:endnotes>
 </file>
 
+<file path=word/footer1.xml><?xml version="1.0" encoding="utf-8"?>
+<w:ftr xmlns:wpc="http://schemas.microsoft.com/office/word/2010/wordprocessingCanvas" xmlns:mc="http://schemas.openxmlformats.org/markup-compatibility/2006" xmlns:o="urn:schemas-microsoft-com:office:office" xmlns:r="http://schemas.openxmlformats.org/officeDocument/2006/relationships" xmlns:m="http://schemas.openxmlformats.org/officeDocument/2006/math" xmlns:v="urn:schemas-microsoft-com:vml" xmlns:wp14="http://schemas.microsoft.com/office/word/2010/wordprocessingDrawing" xmlns:wp="http://schemas.openxmlformats.org/drawingml/2006/wordprocessingDrawing" xmlns:w10="urn:schemas-microsoft-com:office:word" xmlns:w="http://schemas.openxmlformats.org/wordprocessingml/2006/main" xmlns:w14="http://schemas.microsoft.com/office/word/2010/wordml" xmlns:wpg="http://schemas.microsoft.com/office/word/2010/wordprocessingGroup" xmlns:wpi="http://schemas.microsoft.com/office/word/2010/wordprocessingInk" xmlns:wne="http://schemas.microsoft.com/office/word/2006/wordml" xmlns:wps="http://schemas.microsoft.com/office/word/2010/wordprocessingShape" mc:Ignorable="w14 wp14">
+  <w:p>
+    <w:pPr>
+      <w:pStyle w:val="a6"/>
+    </w:pPr>
+  </w:p>
+</w:ftr>
+</file>
+
+<file path=word/footer2.xml><?xml version="1.0" encoding="utf-8"?>
+<w:ftr xmlns:wpc="http://schemas.microsoft.com/office/word/2010/wordprocessingCanvas" xmlns:mc="http://schemas.openxmlformats.org/markup-compatibility/2006" xmlns:o="urn:schemas-microsoft-com:office:office" xmlns:r="http://schemas.openxmlformats.org/officeDocument/2006/relationships" xmlns:m="http://schemas.openxmlformats.org/officeDocument/2006/math" xmlns:v="urn:schemas-microsoft-com:vml" xmlns:wp14="http://schemas.microsoft.com/office/word/2010/wordprocessingDrawing" xmlns:wp="http://schemas.openxmlformats.org/drawingml/2006/wordprocessingDrawing" xmlns:w10="urn:schemas-microsoft-com:office:word" xmlns:w="http://schemas.openxmlformats.org/wordprocessingml/2006/main" xmlns:w14="http://schemas.microsoft.com/office/word/2010/wordml" xmlns:wpg="http://schemas.microsoft.com/office/word/2010/wordprocessingGroup" xmlns:wpi="http://schemas.microsoft.com/office/word/2010/wordprocessingInk" xmlns:wne="http://schemas.microsoft.com/office/word/2006/wordml" xmlns:wps="http://schemas.microsoft.com/office/word/2010/wordprocessingShape" mc:Ignorable="w14 wp14">
+  <w:p>
+    <w:pPr>
+      <w:pStyle w:val="a6"/>
+      <w:jc w:val="right"/>
+      <w:rPr>
+        <w:color w:val="7F7F7F" w:themeColor="text1" w:themeTint="80"/>
+      </w:rPr>
+    </w:pPr>
+    <w:r>
+      <w:rPr>
+        <w:color w:val="7F7F7F" w:themeColor="text1" w:themeTint="80"/>
+      </w:rPr>
+      <w:t>https://github.com/couplewith</w:t>
+    </w:r>
+    <w:r>
+      <w:rPr>
+        <w:rFonts w:hint="eastAsia"/>
+        <w:color w:val="7F7F7F" w:themeColor="text1" w:themeTint="80"/>
+      </w:rPr>
+      <w:t xml:space="preserve"> |</w:t>
+    </w:r>
+    <w:r>
+      <w:rPr>
+        <w:rFonts w:hint="eastAsia"/>
+        <w:color w:val="7F7F7F" w:themeColor="text1" w:themeTint="80"/>
+      </w:rPr>
+      <w:t xml:space="preserve"> couplewith@gmail.com</w:t>
+    </w:r>
+    <w:bookmarkStart w:id="0" w:name="_GoBack"/>
+    <w:bookmarkEnd w:id="0"/>
+  </w:p>
+</w:ftr>
+</file>
+
+<file path=word/footer3.xml><?xml version="1.0" encoding="utf-8"?>
+<w:ftr xmlns:wpc="http://schemas.microsoft.com/office/word/2010/wordprocessingCanvas" xmlns:mc="http://schemas.openxmlformats.org/markup-compatibility/2006" xmlns:o="urn:schemas-microsoft-com:office:office" xmlns:r="http://schemas.openxmlformats.org/officeDocument/2006/relationships" xmlns:m="http://schemas.openxmlformats.org/officeDocument/2006/math" xmlns:v="urn:schemas-microsoft-com:vml" xmlns:wp14="http://schemas.microsoft.com/office/word/2010/wordprocessingDrawing" xmlns:wp="http://schemas.openxmlformats.org/drawingml/2006/wordprocessingDrawing" xmlns:w10="urn:schemas-microsoft-com:office:word" xmlns:w="http://schemas.openxmlformats.org/wordprocessingml/2006/main" xmlns:w14="http://schemas.microsoft.com/office/word/2010/wordml" xmlns:wpg="http://schemas.microsoft.com/office/word/2010/wordprocessingGroup" xmlns:wpi="http://schemas.microsoft.com/office/word/2010/wordprocessingInk" xmlns:wne="http://schemas.microsoft.com/office/word/2006/wordml" xmlns:wps="http://schemas.microsoft.com/office/word/2010/wordprocessingShape" mc:Ignorable="w14 wp14">
+  <w:p>
+    <w:pPr>
+      <w:pStyle w:val="a6"/>
+    </w:pPr>
+  </w:p>
+</w:ftr>
+</file>
+
 <file path=word/footnotes.xml><?xml version="1.0" encoding="utf-8"?>
 <w:footnotes xmlns:wpc="http://schemas.microsoft.com/office/word/2010/wordprocessingCanvas" xmlns:mc="http://schemas.openxmlformats.org/markup-compatibility/2006" xmlns:o="urn:schemas-microsoft-com:office:office" xmlns:r="http://schemas.openxmlformats.org/officeDocument/2006/relationships" xmlns:m="http://schemas.openxmlformats.org/officeDocument/2006/math" xmlns:v="urn:schemas-microsoft-com:vml" xmlns:wp14="http://schemas.microsoft.com/office/word/2010/wordprocessingDrawing" xmlns:wp="http://schemas.openxmlformats.org/drawingml/2006/wordprocessingDrawing" xmlns:w10="urn:schemas-microsoft-com:office:word" xmlns:w="http://schemas.openxmlformats.org/wordprocessingml/2006/main" xmlns:w14="http://schemas.microsoft.com/office/word/2010/wordml" xmlns:wpg="http://schemas.microsoft.com/office/word/2010/wordprocessingGroup" xmlns:wpi="http://schemas.microsoft.com/office/word/2010/wordprocessingInk" xmlns:wne="http://schemas.microsoft.com/office/word/2006/wordml" xmlns:wps="http://schemas.microsoft.com/office/word/2010/wordprocessingShape" mc:Ignorable="w14 wp14">
   <w:footnote w:type="separator" w:id="-1">
@@ -8624,6 +8656,36 @@
     </w:p>
   </w:footnote>
 </w:footnotes>
+</file>
+
+<file path=word/header1.xml><?xml version="1.0" encoding="utf-8"?>
+<w:hdr xmlns:wpc="http://schemas.microsoft.com/office/word/2010/wordprocessingCanvas" xmlns:mc="http://schemas.openxmlformats.org/markup-compatibility/2006" xmlns:o="urn:schemas-microsoft-com:office:office" xmlns:r="http://schemas.openxmlformats.org/officeDocument/2006/relationships" xmlns:m="http://schemas.openxmlformats.org/officeDocument/2006/math" xmlns:v="urn:schemas-microsoft-com:vml" xmlns:wp14="http://schemas.microsoft.com/office/word/2010/wordprocessingDrawing" xmlns:wp="http://schemas.openxmlformats.org/drawingml/2006/wordprocessingDrawing" xmlns:w10="urn:schemas-microsoft-com:office:word" xmlns:w="http://schemas.openxmlformats.org/wordprocessingml/2006/main" xmlns:w14="http://schemas.microsoft.com/office/word/2010/wordml" xmlns:wpg="http://schemas.microsoft.com/office/word/2010/wordprocessingGroup" xmlns:wpi="http://schemas.microsoft.com/office/word/2010/wordprocessingInk" xmlns:wne="http://schemas.microsoft.com/office/word/2006/wordml" xmlns:wps="http://schemas.microsoft.com/office/word/2010/wordprocessingShape" mc:Ignorable="w14 wp14">
+  <w:p>
+    <w:pPr>
+      <w:pStyle w:val="a5"/>
+    </w:pPr>
+  </w:p>
+</w:hdr>
+</file>
+
+<file path=word/header2.xml><?xml version="1.0" encoding="utf-8"?>
+<w:hdr xmlns:wpc="http://schemas.microsoft.com/office/word/2010/wordprocessingCanvas" xmlns:mc="http://schemas.openxmlformats.org/markup-compatibility/2006" xmlns:o="urn:schemas-microsoft-com:office:office" xmlns:r="http://schemas.openxmlformats.org/officeDocument/2006/relationships" xmlns:m="http://schemas.openxmlformats.org/officeDocument/2006/math" xmlns:v="urn:schemas-microsoft-com:vml" xmlns:wp14="http://schemas.microsoft.com/office/word/2010/wordprocessingDrawing" xmlns:wp="http://schemas.openxmlformats.org/drawingml/2006/wordprocessingDrawing" xmlns:w10="urn:schemas-microsoft-com:office:word" xmlns:w="http://schemas.openxmlformats.org/wordprocessingml/2006/main" xmlns:w14="http://schemas.microsoft.com/office/word/2010/wordml" xmlns:wpg="http://schemas.microsoft.com/office/word/2010/wordprocessingGroup" xmlns:wpi="http://schemas.microsoft.com/office/word/2010/wordprocessingInk" xmlns:wne="http://schemas.microsoft.com/office/word/2006/wordml" xmlns:wps="http://schemas.microsoft.com/office/word/2010/wordprocessingShape" mc:Ignorable="w14 wp14">
+  <w:p>
+    <w:pPr>
+      <w:pStyle w:val="a5"/>
+    </w:pPr>
+  </w:p>
+</w:hdr>
+</file>
+
+<file path=word/header3.xml><?xml version="1.0" encoding="utf-8"?>
+<w:hdr xmlns:wpc="http://schemas.microsoft.com/office/word/2010/wordprocessingCanvas" xmlns:mc="http://schemas.openxmlformats.org/markup-compatibility/2006" xmlns:o="urn:schemas-microsoft-com:office:office" xmlns:r="http://schemas.openxmlformats.org/officeDocument/2006/relationships" xmlns:m="http://schemas.openxmlformats.org/officeDocument/2006/math" xmlns:v="urn:schemas-microsoft-com:vml" xmlns:wp14="http://schemas.microsoft.com/office/word/2010/wordprocessingDrawing" xmlns:wp="http://schemas.openxmlformats.org/drawingml/2006/wordprocessingDrawing" xmlns:w10="urn:schemas-microsoft-com:office:word" xmlns:w="http://schemas.openxmlformats.org/wordprocessingml/2006/main" xmlns:w14="http://schemas.microsoft.com/office/word/2010/wordml" xmlns:wpg="http://schemas.microsoft.com/office/word/2010/wordprocessingGroup" xmlns:wpi="http://schemas.microsoft.com/office/word/2010/wordprocessingInk" xmlns:wne="http://schemas.microsoft.com/office/word/2006/wordml" xmlns:wps="http://schemas.microsoft.com/office/word/2010/wordprocessingShape" mc:Ignorable="w14 wp14">
+  <w:p>
+    <w:pPr>
+      <w:pStyle w:val="a5"/>
+    </w:pPr>
+  </w:p>
+</w:hdr>
 </file>
 
 <file path=word/styles.xml><?xml version="1.0" encoding="utf-8"?>
@@ -8965,6 +9027,17 @@
     <w:link w:val="a6"/>
     <w:uiPriority w:val="99"/>
     <w:rsid w:val="00DE23CE"/>
+  </w:style>
+  <w:style w:type="character" w:styleId="a7">
+    <w:name w:val="Hyperlink"/>
+    <w:basedOn w:val="a0"/>
+    <w:uiPriority w:val="99"/>
+    <w:unhideWhenUsed/>
+    <w:rsid w:val="00832413"/>
+    <w:rPr>
+      <w:color w:val="0000FF"/>
+      <w:u w:val="single"/>
+    </w:rPr>
   </w:style>
 </w:styles>
 </file>
@@ -9309,6 +9382,17 @@
     <w:uiPriority w:val="99"/>
     <w:rsid w:val="00DE23CE"/>
   </w:style>
+  <w:style w:type="character" w:styleId="a7">
+    <w:name w:val="Hyperlink"/>
+    <w:basedOn w:val="a0"/>
+    <w:uiPriority w:val="99"/>
+    <w:unhideWhenUsed/>
+    <w:rsid w:val="00832413"/>
+    <w:rPr>
+      <w:color w:val="0000FF"/>
+      <w:u w:val="single"/>
+    </w:rPr>
+  </w:style>
 </w:styles>
 </file>
 
